--- a/Sonoff Homekit DE.docx
+++ b/Sonoff Homekit DE.docx
@@ -354,7 +354,6 @@
         </w:rPr>
         <w:t xml:space="preserve">Homekit </w:t>
       </w:r>
-      <w:proofErr w:type="spellStart"/>
       <w:r>
         <w:rPr>
           <w:rFonts w:ascii="Segoe UI" w:eastAsia="Times New Roman" w:hAnsi="Segoe UI" w:cs="Segoe UI"/>
@@ -365,9 +364,8 @@
           <w:szCs w:val="30"/>
           <w:lang w:eastAsia="de-DE"/>
         </w:rPr>
-        <w:t>runs</w:t>
-      </w:r>
-      <w:proofErr w:type="spellEnd"/>
+        <w:t>Runs</w:t>
+      </w:r>
       <w:r>
         <w:rPr>
           <w:rFonts w:ascii="Segoe UI" w:eastAsia="Times New Roman" w:hAnsi="Segoe UI" w:cs="Segoe UI"/>
@@ -378,33 +376,7 @@
           <w:szCs w:val="30"/>
           <w:lang w:eastAsia="de-DE"/>
         </w:rPr>
-        <w:t xml:space="preserve"> on </w:t>
-      </w:r>
-      <w:proofErr w:type="spellStart"/>
-      <w:r>
-        <w:rPr>
-          <w:rFonts w:ascii="Segoe UI" w:eastAsia="Times New Roman" w:hAnsi="Segoe UI" w:cs="Segoe UI"/>
-          <w:b/>
-          <w:bCs/>
-          <w:color w:val="24292E"/>
-          <w:sz w:val="30"/>
-          <w:szCs w:val="30"/>
-          <w:lang w:eastAsia="de-DE"/>
-        </w:rPr>
-        <w:t>the</w:t>
-      </w:r>
-      <w:proofErr w:type="spellEnd"/>
-      <w:r>
-        <w:rPr>
-          <w:rFonts w:ascii="Segoe UI" w:eastAsia="Times New Roman" w:hAnsi="Segoe UI" w:cs="Segoe UI"/>
-          <w:b/>
-          <w:bCs/>
-          <w:color w:val="24292E"/>
-          <w:sz w:val="30"/>
-          <w:szCs w:val="30"/>
-          <w:lang w:eastAsia="de-DE"/>
-        </w:rPr>
-        <w:t xml:space="preserve"> Sonoff! </w:t>
+        <w:t xml:space="preserve"> on the Sonoff! </w:t>
       </w:r>
     </w:p>
     <w:p>
@@ -468,29 +440,7 @@
           <w:szCs w:val="24"/>
           <w:lang w:eastAsia="de-DE"/>
         </w:rPr>
-        <w:t xml:space="preserve"> Tasmota </w:t>
-      </w:r>
-      <w:proofErr w:type="spellStart"/>
-      <w:r>
-        <w:rPr>
-          <w:rFonts w:ascii="Segoe UI" w:eastAsia="Times New Roman" w:hAnsi="Segoe UI" w:cs="Segoe UI"/>
-          <w:color w:val="24292E"/>
-          <w:sz w:val="24"/>
-          <w:szCs w:val="24"/>
-          <w:lang w:eastAsia="de-DE"/>
-        </w:rPr>
-        <w:t>Fw</w:t>
-      </w:r>
-      <w:proofErr w:type="spellEnd"/>
-      <w:r>
-        <w:rPr>
-          <w:rFonts w:ascii="Segoe UI" w:eastAsia="Times New Roman" w:hAnsi="Segoe UI" w:cs="Segoe UI"/>
-          <w:color w:val="24292E"/>
-          <w:sz w:val="24"/>
-          <w:szCs w:val="24"/>
-          <w:lang w:eastAsia="de-DE"/>
-        </w:rPr>
-        <w:t xml:space="preserve">, Sie brauchen </w:t>
+        <w:t xml:space="preserve"> Tasmota Fw, Sie brauchen </w:t>
       </w:r>
       <w:r>
         <w:rPr>
@@ -906,22 +856,8 @@
           <w:szCs w:val="30"/>
           <w:lang w:eastAsia="de-DE"/>
         </w:rPr>
-        <w:t xml:space="preserve">Den Sonoff </w:t>
-      </w:r>
-      <w:proofErr w:type="spellStart"/>
-      <w:r>
-        <w:rPr>
-          <w:rFonts w:ascii="Segoe UI" w:eastAsia="Times New Roman" w:hAnsi="Segoe UI" w:cs="Segoe UI"/>
-          <w:b/>
-          <w:bCs/>
-          <w:color w:val="24292E"/>
-          <w:sz w:val="30"/>
-          <w:szCs w:val="30"/>
-          <w:lang w:eastAsia="de-DE"/>
-        </w:rPr>
-        <w:t>flashen</w:t>
-      </w:r>
-      <w:proofErr w:type="spellEnd"/>
+        <w:t>Den Sonoff flashen</w:t>
+      </w:r>
     </w:p>
     <w:p>
       <w:pPr>
@@ -1092,42 +1028,8 @@
           <w:szCs w:val="24"/>
           <w:lang w:eastAsia="de-DE"/>
         </w:rPr>
-        <w:t>esptool.py --</w:t>
-      </w:r>
-      <w:proofErr w:type="spellStart"/>
-      <w:r>
-        <w:rPr>
-          <w:rFonts w:ascii="Segoe UI" w:eastAsia="Times New Roman" w:hAnsi="Segoe UI" w:cs="Segoe UI"/>
-          <w:color w:val="24292E"/>
-          <w:sz w:val="24"/>
-          <w:szCs w:val="24"/>
-          <w:lang w:eastAsia="de-DE"/>
-        </w:rPr>
-        <w:t>port</w:t>
-      </w:r>
-      <w:proofErr w:type="spellEnd"/>
-      <w:r>
-        <w:rPr>
-          <w:rFonts w:ascii="Segoe UI" w:eastAsia="Times New Roman" w:hAnsi="Segoe UI" w:cs="Segoe UI"/>
-          <w:color w:val="24292E"/>
-          <w:sz w:val="24"/>
-          <w:szCs w:val="24"/>
-          <w:lang w:eastAsia="de-DE"/>
-        </w:rPr>
-        <w:t xml:space="preserve"> COM3 </w:t>
-      </w:r>
-      <w:proofErr w:type="spellStart"/>
-      <w:r>
-        <w:rPr>
-          <w:rFonts w:ascii="Segoe UI" w:eastAsia="Times New Roman" w:hAnsi="Segoe UI" w:cs="Segoe UI"/>
-          <w:color w:val="24292E"/>
-          <w:sz w:val="24"/>
-          <w:szCs w:val="24"/>
-          <w:lang w:eastAsia="de-DE"/>
-        </w:rPr>
-        <w:t>erase_flash</w:t>
-      </w:r>
-      <w:proofErr w:type="spellEnd"/>
+        <w:t>esptool.py --port COM3 erase_flash</w:t>
+      </w:r>
       <w:r>
         <w:rPr>
           <w:rFonts w:ascii="Segoe UI" w:eastAsia="Times New Roman" w:hAnsi="Segoe UI" w:cs="Segoe UI"/>
@@ -1137,51 +1039,7 @@
           <w:lang w:eastAsia="de-DE"/>
         </w:rPr>
         <w:tab/>
-        <w:t>(</w:t>
-      </w:r>
-      <w:proofErr w:type="spellStart"/>
-      <w:r>
-        <w:rPr>
-          <w:rFonts w:ascii="Segoe UI" w:eastAsia="Times New Roman" w:hAnsi="Segoe UI" w:cs="Segoe UI"/>
-          <w:color w:val="24292E"/>
-          <w:sz w:val="24"/>
-          <w:szCs w:val="24"/>
-          <w:lang w:eastAsia="de-DE"/>
-        </w:rPr>
-        <w:t>erase</w:t>
-      </w:r>
-      <w:proofErr w:type="spellEnd"/>
-      <w:r>
-        <w:rPr>
-          <w:rFonts w:ascii="Segoe UI" w:eastAsia="Times New Roman" w:hAnsi="Segoe UI" w:cs="Segoe UI"/>
-          <w:color w:val="24292E"/>
-          <w:sz w:val="24"/>
-          <w:szCs w:val="24"/>
-          <w:lang w:eastAsia="de-DE"/>
-        </w:rPr>
-        <w:t xml:space="preserve"> </w:t>
-      </w:r>
-      <w:proofErr w:type="spellStart"/>
-      <w:r>
-        <w:rPr>
-          <w:rFonts w:ascii="Segoe UI" w:eastAsia="Times New Roman" w:hAnsi="Segoe UI" w:cs="Segoe UI"/>
-          <w:color w:val="24292E"/>
-          <w:sz w:val="24"/>
-          <w:szCs w:val="24"/>
-          <w:lang w:eastAsia="de-DE"/>
-        </w:rPr>
-        <w:t>flas</w:t>
-      </w:r>
-      <w:proofErr w:type="spellEnd"/>
-      <w:r>
-        <w:rPr>
-          <w:rFonts w:ascii="Segoe UI" w:eastAsia="Times New Roman" w:hAnsi="Segoe UI" w:cs="Segoe UI"/>
-          <w:color w:val="24292E"/>
-          <w:sz w:val="24"/>
-          <w:szCs w:val="24"/>
-          <w:lang w:eastAsia="de-DE"/>
-        </w:rPr>
-        <w:t>)</w:t>
+        <w:t>(erase flas)</w:t>
       </w:r>
     </w:p>
     <w:p>
@@ -1235,152 +1093,8 @@
           <w:szCs w:val="24"/>
           <w:lang w:eastAsia="de-DE"/>
         </w:rPr>
-        <w:t>esptool.py -p /COM3 --</w:t>
-      </w:r>
-      <w:proofErr w:type="spellStart"/>
-      <w:r>
-        <w:rPr>
-          <w:rFonts w:ascii="Segoe UI" w:eastAsia="Times New Roman" w:hAnsi="Segoe UI" w:cs="Segoe UI"/>
-          <w:color w:val="24292E"/>
-          <w:sz w:val="24"/>
-          <w:szCs w:val="24"/>
-          <w:lang w:eastAsia="de-DE"/>
-        </w:rPr>
-        <w:t>baud</w:t>
-      </w:r>
-      <w:proofErr w:type="spellEnd"/>
-      <w:r>
-        <w:rPr>
-          <w:rFonts w:ascii="Segoe UI" w:eastAsia="Times New Roman" w:hAnsi="Segoe UI" w:cs="Segoe UI"/>
-          <w:color w:val="24292E"/>
-          <w:sz w:val="24"/>
-          <w:szCs w:val="24"/>
-          <w:lang w:eastAsia="de-DE"/>
-        </w:rPr>
-        <w:t xml:space="preserve"> 115200 </w:t>
-      </w:r>
-      <w:proofErr w:type="spellStart"/>
-      <w:r>
-        <w:rPr>
-          <w:rFonts w:ascii="Segoe UI" w:eastAsia="Times New Roman" w:hAnsi="Segoe UI" w:cs="Segoe UI"/>
-          <w:color w:val="24292E"/>
-          <w:sz w:val="24"/>
-          <w:szCs w:val="24"/>
-          <w:lang w:eastAsia="de-DE"/>
-        </w:rPr>
-        <w:t>write_flash</w:t>
-      </w:r>
-      <w:proofErr w:type="spellEnd"/>
-      <w:r>
-        <w:rPr>
-          <w:rFonts w:ascii="Segoe UI" w:eastAsia="Times New Roman" w:hAnsi="Segoe UI" w:cs="Segoe UI"/>
-          <w:color w:val="24292E"/>
-          <w:sz w:val="24"/>
-          <w:szCs w:val="24"/>
-          <w:lang w:eastAsia="de-DE"/>
-        </w:rPr>
-        <w:t xml:space="preserve"> -</w:t>
-      </w:r>
-      <w:proofErr w:type="spellStart"/>
-      <w:r>
-        <w:rPr>
-          <w:rFonts w:ascii="Segoe UI" w:eastAsia="Times New Roman" w:hAnsi="Segoe UI" w:cs="Segoe UI"/>
-          <w:color w:val="24292E"/>
-          <w:sz w:val="24"/>
-          <w:szCs w:val="24"/>
-          <w:lang w:eastAsia="de-DE"/>
-        </w:rPr>
-        <w:t>fs</w:t>
-      </w:r>
-      <w:proofErr w:type="spellEnd"/>
-      <w:r>
-        <w:rPr>
-          <w:rFonts w:ascii="Segoe UI" w:eastAsia="Times New Roman" w:hAnsi="Segoe UI" w:cs="Segoe UI"/>
-          <w:color w:val="24292E"/>
-          <w:sz w:val="24"/>
-          <w:szCs w:val="24"/>
-          <w:lang w:eastAsia="de-DE"/>
-        </w:rPr>
-        <w:t xml:space="preserve"> 1MB -fm </w:t>
-      </w:r>
-      <w:proofErr w:type="spellStart"/>
-      <w:r>
-        <w:rPr>
-          <w:rFonts w:ascii="Segoe UI" w:eastAsia="Times New Roman" w:hAnsi="Segoe UI" w:cs="Segoe UI"/>
-          <w:color w:val="24292E"/>
-          <w:sz w:val="24"/>
-          <w:szCs w:val="24"/>
-          <w:lang w:eastAsia="de-DE"/>
-        </w:rPr>
-        <w:t>dout</w:t>
-      </w:r>
-      <w:proofErr w:type="spellEnd"/>
-      <w:r>
-        <w:rPr>
-          <w:rFonts w:ascii="Segoe UI" w:eastAsia="Times New Roman" w:hAnsi="Segoe UI" w:cs="Segoe UI"/>
-          <w:color w:val="24292E"/>
-          <w:sz w:val="24"/>
-          <w:szCs w:val="24"/>
-          <w:lang w:eastAsia="de-DE"/>
-        </w:rPr>
-        <w:t xml:space="preserve"> -ff 40m 0x0 </w:t>
-      </w:r>
-      <w:proofErr w:type="spellStart"/>
-      <w:r>
-        <w:rPr>
-          <w:rFonts w:ascii="Segoe UI" w:eastAsia="Times New Roman" w:hAnsi="Segoe UI" w:cs="Segoe UI"/>
-          <w:color w:val="24292E"/>
-          <w:sz w:val="24"/>
-          <w:szCs w:val="24"/>
-          <w:lang w:eastAsia="de-DE"/>
-        </w:rPr>
-        <w:t>rboot.bin</w:t>
-      </w:r>
-      <w:proofErr w:type="spellEnd"/>
-      <w:r>
-        <w:rPr>
-          <w:rFonts w:ascii="Segoe UI" w:eastAsia="Times New Roman" w:hAnsi="Segoe UI" w:cs="Segoe UI"/>
-          <w:color w:val="24292E"/>
-          <w:sz w:val="24"/>
-          <w:szCs w:val="24"/>
-          <w:lang w:eastAsia="de-DE"/>
-        </w:rPr>
-        <w:t xml:space="preserve"> 0x1000 </w:t>
-      </w:r>
-      <w:proofErr w:type="spellStart"/>
-      <w:r>
-        <w:rPr>
-          <w:rFonts w:ascii="Segoe UI" w:eastAsia="Times New Roman" w:hAnsi="Segoe UI" w:cs="Segoe UI"/>
-          <w:color w:val="24292E"/>
-          <w:sz w:val="24"/>
-          <w:szCs w:val="24"/>
-          <w:lang w:eastAsia="de-DE"/>
-        </w:rPr>
-        <w:t>blank_config.bin</w:t>
-      </w:r>
-      <w:proofErr w:type="spellEnd"/>
-      <w:r>
-        <w:rPr>
-          <w:rFonts w:ascii="Segoe UI" w:eastAsia="Times New Roman" w:hAnsi="Segoe UI" w:cs="Segoe UI"/>
-          <w:color w:val="24292E"/>
-          <w:sz w:val="24"/>
-          <w:szCs w:val="24"/>
-          <w:lang w:eastAsia="de-DE"/>
-        </w:rPr>
-        <w:t xml:space="preserve"> 0x2000 </w:t>
-      </w:r>
-      <w:proofErr w:type="spellStart"/>
-      <w:r>
-        <w:rPr>
-          <w:rFonts w:ascii="Segoe UI" w:eastAsia="Times New Roman" w:hAnsi="Segoe UI" w:cs="Segoe UI"/>
-          <w:color w:val="24292E"/>
-          <w:sz w:val="24"/>
-          <w:szCs w:val="24"/>
-          <w:lang w:eastAsia="de-DE"/>
-        </w:rPr>
-        <w:t>Sonoff_OFF.bin</w:t>
-      </w:r>
-      <w:proofErr w:type="spellEnd"/>
+        <w:t>esptool.py -p /COM3 --baud 115200 write_flash -fs 1MB -fm dout -ff 40m 0x0 rboot.bin 0x1000 blank_config.bin 0x2000 Sonoff_OFF.bin</w:t>
+      </w:r>
     </w:p>
     <w:p>
       <w:pPr>
@@ -1451,6 +1165,66 @@
         </w:rPr>
         <w:t xml:space="preserve">Den </w:t>
       </w:r>
+      <w:r>
+        <w:rPr>
+          <w:rFonts w:ascii="Segoe UI" w:eastAsia="Times New Roman" w:hAnsi="Segoe UI" w:cs="Segoe UI"/>
+          <w:b/>
+          <w:bCs/>
+          <w:color w:val="24292E"/>
+          <w:sz w:val="30"/>
+          <w:szCs w:val="30"/>
+          <w:lang w:eastAsia="de-DE"/>
+        </w:rPr>
+        <w:t>Sonoff</w:t>
+      </w:r>
+      <w:r>
+        <w:rPr>
+          <w:rFonts w:ascii="Segoe UI" w:eastAsia="Times New Roman" w:hAnsi="Segoe UI" w:cs="Segoe UI"/>
+          <w:b/>
+          <w:bCs/>
+          <w:color w:val="24292E"/>
+          <w:sz w:val="30"/>
+          <w:szCs w:val="30"/>
+          <w:lang w:eastAsia="de-DE"/>
+        </w:rPr>
+        <w:t xml:space="preserve"> zur </w:t>
+      </w:r>
+      <w:r>
+        <w:rPr>
+          <w:rFonts w:ascii="Segoe UI" w:eastAsia="Times New Roman" w:hAnsi="Segoe UI" w:cs="Segoe UI"/>
+          <w:b/>
+          <w:bCs/>
+          <w:color w:val="24292E"/>
+          <w:sz w:val="30"/>
+          <w:szCs w:val="30"/>
+          <w:lang w:eastAsia="de-DE"/>
+        </w:rPr>
+        <w:t>Home</w:t>
+      </w:r>
+      <w:r>
+        <w:rPr>
+          <w:rFonts w:ascii="Segoe UI" w:eastAsia="Times New Roman" w:hAnsi="Segoe UI" w:cs="Segoe UI"/>
+          <w:b/>
+          <w:bCs/>
+          <w:color w:val="24292E"/>
+          <w:sz w:val="30"/>
+          <w:szCs w:val="30"/>
+          <w:lang w:eastAsia="de-DE"/>
+        </w:rPr>
+        <w:t>-</w:t>
+      </w:r>
+      <w:r>
+        <w:rPr>
+          <w:rFonts w:ascii="Segoe UI" w:eastAsia="Times New Roman" w:hAnsi="Segoe UI" w:cs="Segoe UI"/>
+          <w:b/>
+          <w:bCs/>
+          <w:color w:val="24292E"/>
+          <w:sz w:val="30"/>
+          <w:szCs w:val="30"/>
+          <w:lang w:eastAsia="de-DE"/>
+        </w:rPr>
+        <w:t>A</w:t>
+      </w:r>
       <w:bookmarkStart w:id="0" w:name="_GoBack"/>
       <w:bookmarkEnd w:id="0"/>
       <w:r>
@@ -1463,81 +1237,7 @@
           <w:szCs w:val="30"/>
           <w:lang w:eastAsia="de-DE"/>
         </w:rPr>
-        <w:t>Sonoff</w:t>
-      </w:r>
-      <w:r>
-        <w:rPr>
-          <w:rFonts w:ascii="Segoe UI" w:eastAsia="Times New Roman" w:hAnsi="Segoe UI" w:cs="Segoe UI"/>
-          <w:b/>
-          <w:bCs/>
-          <w:color w:val="24292E"/>
-          <w:sz w:val="30"/>
-          <w:szCs w:val="30"/>
-          <w:lang w:eastAsia="de-DE"/>
-        </w:rPr>
-        <w:t xml:space="preserve"> zur </w:t>
-      </w:r>
-      <w:r>
-        <w:rPr>
-          <w:rFonts w:ascii="Segoe UI" w:eastAsia="Times New Roman" w:hAnsi="Segoe UI" w:cs="Segoe UI"/>
-          <w:b/>
-          <w:bCs/>
-          <w:color w:val="24292E"/>
-          <w:sz w:val="30"/>
-          <w:szCs w:val="30"/>
-          <w:lang w:eastAsia="de-DE"/>
-        </w:rPr>
-        <w:t>Home</w:t>
-      </w:r>
-      <w:r>
-        <w:rPr>
-          <w:rFonts w:ascii="Segoe UI" w:eastAsia="Times New Roman" w:hAnsi="Segoe UI" w:cs="Segoe UI"/>
-          <w:b/>
-          <w:bCs/>
-          <w:color w:val="24292E"/>
-          <w:sz w:val="30"/>
-          <w:szCs w:val="30"/>
-          <w:lang w:eastAsia="de-DE"/>
-        </w:rPr>
-        <w:t>-</w:t>
-      </w:r>
-      <w:proofErr w:type="spellStart"/>
-      <w:r>
-        <w:rPr>
-          <w:rFonts w:ascii="Segoe UI" w:eastAsia="Times New Roman" w:hAnsi="Segoe UI" w:cs="Segoe UI"/>
-          <w:b/>
-          <w:bCs/>
-          <w:color w:val="24292E"/>
-          <w:sz w:val="30"/>
-          <w:szCs w:val="30"/>
-          <w:lang w:eastAsia="de-DE"/>
-        </w:rPr>
-        <w:t>a</w:t>
-      </w:r>
-      <w:r>
-        <w:rPr>
-          <w:rFonts w:ascii="Segoe UI" w:eastAsia="Times New Roman" w:hAnsi="Segoe UI" w:cs="Segoe UI"/>
-          <w:b/>
-          <w:bCs/>
-          <w:color w:val="24292E"/>
-          <w:sz w:val="30"/>
-          <w:szCs w:val="30"/>
-          <w:lang w:eastAsia="de-DE"/>
-        </w:rPr>
-        <w:t>pp</w:t>
-      </w:r>
-      <w:proofErr w:type="spellEnd"/>
-      <w:r>
-        <w:rPr>
-          <w:rFonts w:ascii="Segoe UI" w:eastAsia="Times New Roman" w:hAnsi="Segoe UI" w:cs="Segoe UI"/>
-          <w:b/>
-          <w:bCs/>
-          <w:color w:val="24292E"/>
-          <w:sz w:val="30"/>
-          <w:szCs w:val="30"/>
-          <w:lang w:eastAsia="de-DE"/>
-        </w:rPr>
-        <w:t xml:space="preserve"> hinzufügen</w:t>
+        <w:t>pp hinzufügen</w:t>
       </w:r>
     </w:p>
     <w:p>
@@ -1565,7 +1265,7 @@
           <w:szCs w:val="24"/>
           <w:lang w:eastAsia="de-DE"/>
         </w:rPr>
-        <w:t>Iphone</w:t>
+        <w:t>IPhone</w:t>
       </w:r>
       <w:proofErr w:type="spellEnd"/>
       <w:r>
@@ -1578,18 +1278,16 @@
         </w:rPr>
         <w:t xml:space="preserve"> oder </w:t>
       </w:r>
-      <w:proofErr w:type="spellStart"/>
-      <w:r>
-        <w:rPr>
-          <w:rFonts w:ascii="Segoe UI" w:eastAsia="Times New Roman" w:hAnsi="Segoe UI" w:cs="Segoe UI"/>
-          <w:color w:val="24292E"/>
-          <w:sz w:val="24"/>
-          <w:szCs w:val="24"/>
-          <w:lang w:eastAsia="de-DE"/>
-        </w:rPr>
-        <w:t>Ipad</w:t>
-      </w:r>
-      <w:proofErr w:type="spellEnd"/>
+      <w:r>
+        <w:rPr>
+          <w:rFonts w:ascii="Segoe UI" w:eastAsia="Times New Roman" w:hAnsi="Segoe UI" w:cs="Segoe UI"/>
+          <w:color w:val="24292E"/>
+          <w:sz w:val="24"/>
+          <w:szCs w:val="24"/>
+          <w:lang w:eastAsia="de-DE"/>
+        </w:rPr>
+        <w:t>IPad</w:t>
+      </w:r>
       <w:r>
         <w:rPr>
           <w:rFonts w:ascii="Segoe UI" w:eastAsia="Times New Roman" w:hAnsi="Segoe UI" w:cs="Segoe UI"/>
@@ -1600,18 +1298,16 @@
         </w:rPr>
         <w:t xml:space="preserve"> mit dem W-Lan </w:t>
       </w:r>
-      <w:proofErr w:type="spellStart"/>
-      <w:r>
-        <w:rPr>
-          <w:rFonts w:ascii="Segoe UI" w:eastAsia="Times New Roman" w:hAnsi="Segoe UI" w:cs="Segoe UI"/>
-          <w:color w:val="24292E"/>
-          <w:sz w:val="24"/>
-          <w:szCs w:val="24"/>
-          <w:lang w:eastAsia="de-DE"/>
-        </w:rPr>
-        <w:t>Netwerk</w:t>
-      </w:r>
-      <w:proofErr w:type="spellEnd"/>
+      <w:r>
+        <w:rPr>
+          <w:rFonts w:ascii="Segoe UI" w:eastAsia="Times New Roman" w:hAnsi="Segoe UI" w:cs="Segoe UI"/>
+          <w:color w:val="24292E"/>
+          <w:sz w:val="24"/>
+          <w:szCs w:val="24"/>
+          <w:lang w:eastAsia="de-DE"/>
+        </w:rPr>
+        <w:t>Netzwerk</w:t>
+      </w:r>
       <w:r>
         <w:rPr>
           <w:rFonts w:ascii="Segoe UI" w:eastAsia="Times New Roman" w:hAnsi="Segoe UI" w:cs="Segoe UI"/>
@@ -1931,18 +1627,16 @@
         </w:rPr>
         <w:t xml:space="preserve">Fertig, viel </w:t>
       </w:r>
-      <w:proofErr w:type="spellStart"/>
-      <w:r>
-        <w:rPr>
-          <w:rFonts w:ascii="Segoe UI" w:eastAsia="Times New Roman" w:hAnsi="Segoe UI" w:cs="Segoe UI"/>
-          <w:color w:val="24292E"/>
-          <w:sz w:val="24"/>
-          <w:szCs w:val="24"/>
-          <w:lang w:eastAsia="de-DE"/>
-        </w:rPr>
-        <w:t>spass</w:t>
-      </w:r>
-      <w:proofErr w:type="spellEnd"/>
+      <w:r>
+        <w:rPr>
+          <w:rFonts w:ascii="Segoe UI" w:eastAsia="Times New Roman" w:hAnsi="Segoe UI" w:cs="Segoe UI"/>
+          <w:color w:val="24292E"/>
+          <w:sz w:val="24"/>
+          <w:szCs w:val="24"/>
+          <w:lang w:eastAsia="de-DE"/>
+        </w:rPr>
+        <w:t>Spaß</w:t>
+      </w:r>
       <w:r>
         <w:rPr>
           <w:rFonts w:ascii="Segoe UI" w:eastAsia="Times New Roman" w:hAnsi="Segoe UI" w:cs="Segoe UI"/>

--- a/Sonoff Homekit DE.docx
+++ b/Sonoff Homekit DE.docx
@@ -779,6 +779,370 @@
     </w:p>
     <w:p>
       <w:pPr>
+        <w:pBdr>
+          <w:bottom w:val="single" w:sz="6" w:space="4" w:color="EAECEF"/>
+        </w:pBdr>
+        <w:shd w:val="clear" w:color="auto" w:fill="FFFFFF"/>
+        <w:spacing w:before="360" w:after="240" w:line="240" w:lineRule="auto"/>
+        <w:outlineLvl w:val="1"/>
+        <w:rPr>
+          <w:rFonts w:ascii="Segoe UI" w:eastAsia="Times New Roman" w:hAnsi="Segoe UI" w:cs="Segoe UI"/>
+          <w:b/>
+          <w:bCs/>
+          <w:color w:val="24292E"/>
+          <w:sz w:val="36"/>
+          <w:szCs w:val="36"/>
+          <w:lang w:eastAsia="de-DE"/>
+        </w:rPr>
+      </w:pPr>
+      <w:r>
+        <w:rPr>
+          <w:rFonts w:ascii="Segoe UI" w:eastAsia="Times New Roman" w:hAnsi="Segoe UI" w:cs="Segoe UI"/>
+          <w:b/>
+          <w:bCs/>
+          <w:color w:val="24292E"/>
+          <w:sz w:val="36"/>
+          <w:szCs w:val="36"/>
+          <w:lang w:eastAsia="de-DE"/>
+        </w:rPr>
+        <w:t>Neue Funktionen</w:t>
+      </w:r>
+    </w:p>
+    <w:p>
+      <w:pPr>
+        <w:shd w:val="clear" w:color="auto" w:fill="FFFFFF"/>
+        <w:spacing w:before="360" w:after="240" w:line="240" w:lineRule="auto"/>
+        <w:outlineLvl w:val="2"/>
+        <w:rPr>
+          <w:rFonts w:ascii="Segoe UI" w:eastAsia="Times New Roman" w:hAnsi="Segoe UI" w:cs="Segoe UI"/>
+          <w:b/>
+          <w:bCs/>
+          <w:color w:val="24292E"/>
+          <w:sz w:val="30"/>
+          <w:szCs w:val="30"/>
+          <w:lang w:eastAsia="de-DE"/>
+        </w:rPr>
+      </w:pPr>
+      <w:r>
+        <w:rPr>
+          <w:rFonts w:ascii="Segoe UI" w:eastAsia="Times New Roman" w:hAnsi="Segoe UI" w:cs="Segoe UI"/>
+          <w:b/>
+          <w:bCs/>
+          <w:color w:val="24292E"/>
+          <w:sz w:val="30"/>
+          <w:szCs w:val="30"/>
+          <w:lang w:eastAsia="de-DE"/>
+        </w:rPr>
+        <w:t>Web Page Controller</w:t>
+      </w:r>
+    </w:p>
+    <w:p>
+      <w:pPr>
+        <w:shd w:val="clear" w:color="auto" w:fill="FFFFFF"/>
+        <w:spacing w:after="240" w:line="240" w:lineRule="auto"/>
+        <w:rPr>
+          <w:rFonts w:ascii="Segoe UI" w:eastAsia="Times New Roman" w:hAnsi="Segoe UI" w:cs="Segoe UI"/>
+          <w:color w:val="24292E"/>
+          <w:sz w:val="24"/>
+          <w:szCs w:val="24"/>
+          <w:lang w:eastAsia="de-DE"/>
+        </w:rPr>
+      </w:pPr>
+      <w:r>
+        <w:rPr>
+          <w:rFonts w:ascii="Segoe UI" w:eastAsia="Times New Roman" w:hAnsi="Segoe UI" w:cs="Segoe UI"/>
+          <w:color w:val="24292E"/>
+          <w:sz w:val="24"/>
+          <w:szCs w:val="24"/>
+          <w:lang w:eastAsia="de-DE"/>
+        </w:rPr>
+        <w:t>Um de</w:t>
+      </w:r>
+      <w:r>
+        <w:rPr>
+          <w:rFonts w:ascii="Segoe UI" w:eastAsia="Times New Roman" w:hAnsi="Segoe UI" w:cs="Segoe UI"/>
+          <w:color w:val="24292E"/>
+          <w:sz w:val="24"/>
+          <w:szCs w:val="24"/>
+          <w:lang w:eastAsia="de-DE"/>
+        </w:rPr>
+        <w:t>n</w:t>
+      </w:r>
+      <w:r>
+        <w:rPr>
+          <w:rFonts w:ascii="Segoe UI" w:eastAsia="Times New Roman" w:hAnsi="Segoe UI" w:cs="Segoe UI"/>
+          <w:color w:val="24292E"/>
+          <w:sz w:val="24"/>
+          <w:szCs w:val="24"/>
+          <w:lang w:eastAsia="de-DE"/>
+        </w:rPr>
+        <w:t xml:space="preserve"> Sonoff vom Browser aus zu steuern, einfach die Ip-Adresse des Sonoff im Browser (mittels Ip</w:t>
+      </w:r>
+      <w:r>
+        <w:rPr>
+          <w:rFonts w:ascii="Segoe UI" w:eastAsia="Times New Roman" w:hAnsi="Segoe UI" w:cs="Segoe UI"/>
+          <w:color w:val="24292E"/>
+          <w:sz w:val="24"/>
+          <w:szCs w:val="24"/>
+          <w:lang w:eastAsia="de-DE"/>
+        </w:rPr>
+        <w:t>-</w:t>
+      </w:r>
+      <w:r>
+        <w:rPr>
+          <w:rFonts w:ascii="Segoe UI" w:eastAsia="Times New Roman" w:hAnsi="Segoe UI" w:cs="Segoe UI"/>
+          <w:color w:val="24292E"/>
+          <w:sz w:val="24"/>
+          <w:szCs w:val="24"/>
+          <w:lang w:eastAsia="de-DE"/>
+        </w:rPr>
+        <w:t>Scanner suchen) eingeben, und mit folgenden Befehlen lässt er sich steuern:</w:t>
+      </w:r>
+      <w:r>
+        <w:rPr>
+          <w:rFonts w:ascii="Segoe UI" w:eastAsia="Times New Roman" w:hAnsi="Segoe UI" w:cs="Segoe UI"/>
+          <w:color w:val="24292E"/>
+          <w:sz w:val="24"/>
+          <w:szCs w:val="24"/>
+          <w:lang w:eastAsia="de-DE"/>
+        </w:rPr>
+        <w:t xml:space="preserve"> (auch für Loxone geeignet) </w:t>
+      </w:r>
+      <w:r>
+        <w:rPr>
+          <mc:AlternateContent>
+            <mc:Choice Requires="w16se">
+              <w:rFonts w:ascii="Segoe UI" w:eastAsia="Times New Roman" w:hAnsi="Segoe UI" w:cs="Segoe UI"/>
+            </mc:Choice>
+            <mc:Fallback>
+              <w:rFonts w:ascii="Segoe UI Emoji" w:eastAsia="Segoe UI Emoji" w:hAnsi="Segoe UI Emoji" w:cs="Segoe UI Emoji"/>
+            </mc:Fallback>
+          </mc:AlternateContent>
+          <w:color w:val="24292E"/>
+          <w:sz w:val="24"/>
+          <w:szCs w:val="24"/>
+          <w:lang w:eastAsia="de-DE"/>
+        </w:rPr>
+        <mc:AlternateContent>
+          <mc:Choice Requires="w16se">
+            <w16se:symEx w16se:font="Segoe UI Emoji" w16se:char="1F609"/>
+          </mc:Choice>
+          <mc:Fallback>
+            <w:t>😉</w:t>
+          </mc:Fallback>
+        </mc:AlternateContent>
+      </w:r>
+      <w:r>
+        <w:rPr>
+          <w:rFonts w:ascii="Segoe UI" w:eastAsia="Times New Roman" w:hAnsi="Segoe UI" w:cs="Segoe UI"/>
+          <w:color w:val="24292E"/>
+          <w:sz w:val="24"/>
+          <w:szCs w:val="24"/>
+          <w:lang w:eastAsia="de-DE"/>
+        </w:rPr>
+        <w:t xml:space="preserve"> </w:t>
+      </w:r>
+    </w:p>
+    <w:p>
+      <w:pPr>
+        <w:shd w:val="clear" w:color="auto" w:fill="FFFFFF"/>
+        <w:spacing w:before="360" w:after="240" w:line="240" w:lineRule="auto"/>
+        <w:outlineLvl w:val="2"/>
+        <w:rPr>
+          <w:rFonts w:ascii="Segoe UI" w:eastAsia="Times New Roman" w:hAnsi="Segoe UI" w:cs="Segoe UI"/>
+          <w:b/>
+          <w:bCs/>
+          <w:color w:val="24292E"/>
+          <w:sz w:val="30"/>
+          <w:szCs w:val="30"/>
+          <w:lang w:eastAsia="de-DE"/>
+        </w:rPr>
+      </w:pPr>
+      <w:r>
+        <w:rPr>
+          <w:rFonts w:ascii="Segoe UI" w:eastAsia="Times New Roman" w:hAnsi="Segoe UI" w:cs="Segoe UI"/>
+          <w:b/>
+          <w:bCs/>
+          <w:color w:val="24292E"/>
+          <w:sz w:val="30"/>
+          <w:szCs w:val="30"/>
+          <w:lang w:eastAsia="de-DE"/>
+        </w:rPr>
+        <w:t>Befehle</w:t>
+      </w:r>
+    </w:p>
+    <w:p>
+      <w:pPr>
+        <w:numPr>
+          <w:ilvl w:val="0"/>
+          <w:numId w:val="1"/>
+        </w:numPr>
+        <w:shd w:val="clear" w:color="auto" w:fill="FFFFFF"/>
+        <w:spacing w:before="100" w:beforeAutospacing="1" w:after="100" w:afterAutospacing="1" w:line="240" w:lineRule="auto"/>
+        <w:rPr>
+          <w:rFonts w:ascii="Segoe UI" w:eastAsia="Times New Roman" w:hAnsi="Segoe UI" w:cs="Segoe UI"/>
+          <w:color w:val="24292E"/>
+          <w:sz w:val="24"/>
+          <w:szCs w:val="24"/>
+          <w:lang w:eastAsia="de-DE"/>
+        </w:rPr>
+      </w:pPr>
+      <w:r>
+        <w:rPr>
+          <w:rFonts w:ascii="Segoe UI" w:eastAsia="Times New Roman" w:hAnsi="Segoe UI" w:cs="Segoe UI"/>
+          <w:color w:val="24292E"/>
+          <w:sz w:val="24"/>
+          <w:szCs w:val="24"/>
+          <w:lang w:eastAsia="de-DE"/>
+        </w:rPr>
+        <w:t>192.168.88.67</w:t>
+      </w:r>
+      <w:r>
+        <w:rPr>
+          <w:rFonts w:ascii="Segoe UI" w:eastAsia="Times New Roman" w:hAnsi="Segoe UI" w:cs="Segoe UI"/>
+          <w:b/>
+          <w:bCs/>
+          <w:color w:val="24292E"/>
+          <w:sz w:val="24"/>
+          <w:szCs w:val="24"/>
+          <w:lang w:eastAsia="de-DE"/>
+        </w:rPr>
+        <w:t>/?set=off</w:t>
+      </w:r>
+    </w:p>
+    <w:p>
+      <w:pPr>
+        <w:numPr>
+          <w:ilvl w:val="0"/>
+          <w:numId w:val="1"/>
+        </w:numPr>
+        <w:shd w:val="clear" w:color="auto" w:fill="FFFFFF"/>
+        <w:spacing w:before="100" w:beforeAutospacing="1" w:after="100" w:afterAutospacing="1" w:line="240" w:lineRule="auto"/>
+        <w:rPr>
+          <w:rFonts w:ascii="Segoe UI" w:eastAsia="Times New Roman" w:hAnsi="Segoe UI" w:cs="Segoe UI"/>
+          <w:color w:val="24292E"/>
+          <w:sz w:val="24"/>
+          <w:szCs w:val="24"/>
+          <w:lang w:eastAsia="de-DE"/>
+        </w:rPr>
+      </w:pPr>
+      <w:r>
+        <w:rPr>
+          <w:rFonts w:ascii="Segoe UI" w:eastAsia="Times New Roman" w:hAnsi="Segoe UI" w:cs="Segoe UI"/>
+          <w:color w:val="24292E"/>
+          <w:sz w:val="24"/>
+          <w:szCs w:val="24"/>
+          <w:lang w:eastAsia="de-DE"/>
+        </w:rPr>
+        <w:t>192.168.88.67</w:t>
+      </w:r>
+      <w:r>
+        <w:rPr>
+          <w:rFonts w:ascii="Segoe UI" w:eastAsia="Times New Roman" w:hAnsi="Segoe UI" w:cs="Segoe UI"/>
+          <w:b/>
+          <w:bCs/>
+          <w:color w:val="24292E"/>
+          <w:sz w:val="24"/>
+          <w:szCs w:val="24"/>
+          <w:lang w:eastAsia="de-DE"/>
+        </w:rPr>
+        <w:t>/?set=</w:t>
+      </w:r>
+      <w:r>
+        <w:rPr>
+          <w:rFonts w:ascii="Segoe UI" w:eastAsia="Times New Roman" w:hAnsi="Segoe UI" w:cs="Segoe UI"/>
+          <w:b/>
+          <w:bCs/>
+          <w:color w:val="24292E"/>
+          <w:sz w:val="24"/>
+          <w:szCs w:val="24"/>
+          <w:lang w:eastAsia="de-DE"/>
+        </w:rPr>
+        <w:t>on</w:t>
+      </w:r>
+    </w:p>
+    <w:p>
+      <w:pPr>
+        <w:numPr>
+          <w:ilvl w:val="0"/>
+          <w:numId w:val="1"/>
+        </w:numPr>
+        <w:shd w:val="clear" w:color="auto" w:fill="FFFFFF"/>
+        <w:spacing w:before="100" w:beforeAutospacing="1" w:after="100" w:afterAutospacing="1" w:line="240" w:lineRule="auto"/>
+        <w:rPr>
+          <w:rFonts w:ascii="Segoe UI" w:eastAsia="Times New Roman" w:hAnsi="Segoe UI" w:cs="Segoe UI"/>
+          <w:color w:val="24292E"/>
+          <w:sz w:val="24"/>
+          <w:szCs w:val="24"/>
+          <w:lang w:eastAsia="de-DE"/>
+        </w:rPr>
+      </w:pPr>
+      <w:r>
+        <w:rPr>
+          <w:rFonts w:ascii="Segoe UI" w:eastAsia="Times New Roman" w:hAnsi="Segoe UI" w:cs="Segoe UI"/>
+          <w:color w:val="24292E"/>
+          <w:sz w:val="24"/>
+          <w:szCs w:val="24"/>
+          <w:lang w:eastAsia="de-DE"/>
+        </w:rPr>
+        <w:t>192.168.88.67</w:t>
+      </w:r>
+      <w:r>
+        <w:rPr>
+          <w:rFonts w:ascii="Segoe UI" w:eastAsia="Times New Roman" w:hAnsi="Segoe UI" w:cs="Segoe UI"/>
+          <w:b/>
+          <w:bCs/>
+          <w:color w:val="24292E"/>
+          <w:sz w:val="24"/>
+          <w:szCs w:val="24"/>
+          <w:lang w:eastAsia="de-DE"/>
+        </w:rPr>
+        <w:t>/?set=toggle</w:t>
+      </w:r>
+    </w:p>
+    <w:p>
+      <w:pPr>
+        <w:numPr>
+          <w:ilvl w:val="0"/>
+          <w:numId w:val="1"/>
+        </w:numPr>
+        <w:shd w:val="clear" w:color="auto" w:fill="FFFFFF"/>
+        <w:spacing w:before="100" w:beforeAutospacing="1" w:after="100" w:afterAutospacing="1" w:line="240" w:lineRule="auto"/>
+        <w:rPr>
+          <w:rFonts w:ascii="Segoe UI" w:eastAsia="Times New Roman" w:hAnsi="Segoe UI" w:cs="Segoe UI"/>
+          <w:color w:val="24292E"/>
+          <w:sz w:val="24"/>
+          <w:szCs w:val="24"/>
+          <w:lang w:eastAsia="de-DE"/>
+        </w:rPr>
+      </w:pPr>
+      <w:r>
+        <w:rPr>
+          <w:rFonts w:ascii="Segoe UI" w:eastAsia="Times New Roman" w:hAnsi="Segoe UI" w:cs="Segoe UI"/>
+          <w:color w:val="24292E"/>
+          <w:sz w:val="24"/>
+          <w:szCs w:val="24"/>
+          <w:lang w:eastAsia="de-DE"/>
+        </w:rPr>
+        <w:t>192.168.88.67</w:t>
+      </w:r>
+      <w:r>
+        <w:rPr>
+          <w:rFonts w:ascii="Segoe UI" w:eastAsia="Times New Roman" w:hAnsi="Segoe UI" w:cs="Segoe UI"/>
+          <w:b/>
+          <w:bCs/>
+          <w:color w:val="24292E"/>
+          <w:sz w:val="24"/>
+          <w:szCs w:val="24"/>
+          <w:lang w:eastAsia="de-DE"/>
+        </w:rPr>
+        <w:t>/?set=state</w:t>
+      </w:r>
+      <w:bookmarkStart w:id="0" w:name="_GoBack"/>
+      <w:bookmarkEnd w:id="0"/>
+    </w:p>
+    <w:p>
+      <w:pPr>
         <w:spacing w:before="360" w:after="360" w:line="240" w:lineRule="auto"/>
         <w:rPr>
           <w:rFonts w:ascii="Times New Roman" w:eastAsia="Times New Roman" w:hAnsi="Times New Roman" w:cs="Times New Roman"/>
@@ -787,6 +1151,190 @@
           <w:lang w:eastAsia="de-DE"/>
         </w:rPr>
       </w:pPr>
+      <w:r>
+        <w:rPr>
+          <w:rFonts w:ascii="Segoe UI" w:eastAsia="Times New Roman" w:hAnsi="Segoe UI" w:cs="Segoe UI"/>
+          <w:color w:val="24292E"/>
+          <w:sz w:val="24"/>
+          <w:szCs w:val="24"/>
+          <w:lang w:eastAsia="de-DE"/>
+        </w:rPr>
+        <w:lastRenderedPageBreak/>
+        <w:t xml:space="preserve">Alle </w:t>
+      </w:r>
+      <w:r>
+        <w:rPr>
+          <w:rFonts w:ascii="Segoe UI" w:eastAsia="Times New Roman" w:hAnsi="Segoe UI" w:cs="Segoe UI"/>
+          <w:color w:val="24292E"/>
+          <w:sz w:val="24"/>
+          <w:szCs w:val="24"/>
+          <w:lang w:eastAsia="de-DE"/>
+        </w:rPr>
+        <w:t>Befehle</w:t>
+      </w:r>
+      <w:r>
+        <w:rPr>
+          <w:rFonts w:ascii="Segoe UI" w:eastAsia="Times New Roman" w:hAnsi="Segoe UI" w:cs="Segoe UI"/>
+          <w:color w:val="24292E"/>
+          <w:sz w:val="24"/>
+          <w:szCs w:val="24"/>
+          <w:lang w:eastAsia="de-DE"/>
+        </w:rPr>
+        <w:t xml:space="preserve"> sind in </w:t>
+      </w:r>
+      <w:r>
+        <w:rPr>
+          <w:rFonts w:ascii="Segoe UI" w:eastAsia="Times New Roman" w:hAnsi="Segoe UI" w:cs="Segoe UI"/>
+          <w:b/>
+          <w:bCs/>
+          <w:color w:val="24292E"/>
+          <w:sz w:val="24"/>
+          <w:szCs w:val="24"/>
+          <w:lang w:eastAsia="de-DE"/>
+        </w:rPr>
+        <w:t>GET</w:t>
+      </w:r>
+      <w:r>
+        <w:rPr>
+          <w:rFonts w:ascii="Segoe UI" w:eastAsia="Times New Roman" w:hAnsi="Segoe UI" w:cs="Segoe UI"/>
+          <w:color w:val="24292E"/>
+          <w:sz w:val="24"/>
+          <w:szCs w:val="24"/>
+          <w:lang w:eastAsia="de-DE"/>
+        </w:rPr>
+        <w:t xml:space="preserve"> und beziehen sich auf die IP-Adresse des Sonoff. Um den Sonoff bei IP 192.168.</w:t>
+      </w:r>
+      <w:r>
+        <w:rPr>
+          <w:rFonts w:ascii="Segoe UI" w:eastAsia="Times New Roman" w:hAnsi="Segoe UI" w:cs="Segoe UI"/>
+          <w:color w:val="24292E"/>
+          <w:sz w:val="24"/>
+          <w:szCs w:val="24"/>
+          <w:lang w:eastAsia="de-DE"/>
+        </w:rPr>
+        <w:t>88.67</w:t>
+      </w:r>
+      <w:r>
+        <w:rPr>
+          <w:rFonts w:ascii="Segoe UI" w:eastAsia="Times New Roman" w:hAnsi="Segoe UI" w:cs="Segoe UI"/>
+          <w:color w:val="24292E"/>
+          <w:sz w:val="24"/>
+          <w:szCs w:val="24"/>
+          <w:lang w:eastAsia="de-DE"/>
+        </w:rPr>
+        <w:t xml:space="preserve"> einzuschalten, </w:t>
+      </w:r>
+      <w:r>
+        <w:rPr>
+          <w:rFonts w:ascii="Segoe UI" w:eastAsia="Times New Roman" w:hAnsi="Segoe UI" w:cs="Segoe UI"/>
+          <w:color w:val="24292E"/>
+          <w:sz w:val="24"/>
+          <w:szCs w:val="24"/>
+          <w:lang w:eastAsia="de-DE"/>
+        </w:rPr>
+        <w:t xml:space="preserve">folgendes </w:t>
+      </w:r>
+      <w:r>
+        <w:rPr>
+          <w:rFonts w:ascii="Segoe UI" w:eastAsia="Times New Roman" w:hAnsi="Segoe UI" w:cs="Segoe UI"/>
+          <w:color w:val="24292E"/>
+          <w:sz w:val="24"/>
+          <w:szCs w:val="24"/>
+          <w:lang w:eastAsia="de-DE"/>
+        </w:rPr>
+        <w:t>ein</w:t>
+      </w:r>
+      <w:r>
+        <w:rPr>
+          <w:rFonts w:ascii="Segoe UI" w:eastAsia="Times New Roman" w:hAnsi="Segoe UI" w:cs="Segoe UI"/>
+          <w:color w:val="24292E"/>
+          <w:sz w:val="24"/>
+          <w:szCs w:val="24"/>
+          <w:lang w:eastAsia="de-DE"/>
+        </w:rPr>
+        <w:t>tippen</w:t>
+      </w:r>
+      <w:r>
+        <w:rPr>
+          <w:rFonts w:ascii="Segoe UI" w:eastAsia="Times New Roman" w:hAnsi="Segoe UI" w:cs="Segoe UI"/>
+          <w:color w:val="24292E"/>
+          <w:sz w:val="24"/>
+          <w:szCs w:val="24"/>
+          <w:lang w:eastAsia="de-DE"/>
+        </w:rPr>
+        <w:t xml:space="preserve">: </w:t>
+      </w:r>
+      <w:r>
+        <w:rPr>
+          <w:rFonts w:ascii="Segoe UI" w:eastAsia="Times New Roman" w:hAnsi="Segoe UI" w:cs="Segoe UI"/>
+          <w:color w:val="24292E"/>
+          <w:sz w:val="24"/>
+          <w:szCs w:val="24"/>
+          <w:lang w:eastAsia="de-DE"/>
+        </w:rPr>
+        <w:t>http://</w:t>
+      </w:r>
+      <w:r>
+        <w:rPr>
+          <w:rFonts w:ascii="Segoe UI" w:eastAsia="Times New Roman" w:hAnsi="Segoe UI" w:cs="Segoe UI"/>
+          <w:color w:val="24292E"/>
+          <w:sz w:val="24"/>
+          <w:szCs w:val="24"/>
+          <w:lang w:eastAsia="de-DE"/>
+        </w:rPr>
+        <w:t>192.168.</w:t>
+      </w:r>
+      <w:r>
+        <w:rPr>
+          <w:rFonts w:ascii="Segoe UI" w:eastAsia="Times New Roman" w:hAnsi="Segoe UI" w:cs="Segoe UI"/>
+          <w:color w:val="24292E"/>
+          <w:sz w:val="24"/>
+          <w:szCs w:val="24"/>
+          <w:lang w:eastAsia="de-DE"/>
+        </w:rPr>
+        <w:t>88.67</w:t>
+      </w:r>
+      <w:r>
+        <w:rPr>
+          <w:rFonts w:ascii="Segoe UI" w:eastAsia="Times New Roman" w:hAnsi="Segoe UI" w:cs="Segoe UI"/>
+          <w:color w:val="24292E"/>
+          <w:sz w:val="24"/>
+          <w:szCs w:val="24"/>
+          <w:lang w:eastAsia="de-DE"/>
+        </w:rPr>
+        <w:t>/</w:t>
+      </w:r>
+      <w:r>
+        <w:rPr>
+          <w:rFonts w:ascii="Segoe UI" w:eastAsia="Times New Roman" w:hAnsi="Segoe UI" w:cs="Segoe UI"/>
+          <w:color w:val="24292E"/>
+          <w:sz w:val="24"/>
+          <w:szCs w:val="24"/>
+          <w:lang w:eastAsia="de-DE"/>
+        </w:rPr>
+        <w:t>?set=</w:t>
+      </w:r>
+      <w:r>
+        <w:rPr>
+          <w:rFonts w:ascii="Segoe UI" w:eastAsia="Times New Roman" w:hAnsi="Segoe UI" w:cs="Segoe UI"/>
+          <w:color w:val="24292E"/>
+          <w:sz w:val="24"/>
+          <w:szCs w:val="24"/>
+          <w:lang w:eastAsia="de-DE"/>
+        </w:rPr>
+        <w:t>on</w:t>
+      </w:r>
+      <w:r>
+        <w:rPr>
+          <w:rFonts w:ascii="Times New Roman" w:eastAsia="Times New Roman" w:hAnsi="Times New Roman" w:cs="Times New Roman"/>
+          <w:sz w:val="24"/>
+          <w:szCs w:val="24"/>
+          <w:lang w:eastAsia="de-DE"/>
+        </w:rPr>
+        <w:pict>
+          <v:rect id="_x0000_i1032" style="width:0;height:3pt" o:hralign="center" o:hrstd="t" o:hrnoshade="t" o:hr="t" fillcolor="#24292e" stroked="f"/>
+        </w:pict>
+      </w:r>
     </w:p>
     <w:p>
       <w:pPr>
@@ -1120,7 +1668,6 @@
           <w:szCs w:val="24"/>
           <w:lang w:eastAsia="de-DE"/>
         </w:rPr>
-        <w:lastRenderedPageBreak/>
         <w:t>Fertig!</w:t>
       </w:r>
     </w:p>
@@ -1225,8 +1772,6 @@
         </w:rPr>
         <w:t>A</w:t>
       </w:r>
-      <w:bookmarkStart w:id="0" w:name="_GoBack"/>
-      <w:bookmarkEnd w:id="0"/>
       <w:r>
         <w:rPr>
           <w:rFonts w:ascii="Segoe UI" w:eastAsia="Times New Roman" w:hAnsi="Segoe UI" w:cs="Segoe UI"/>
@@ -1256,7 +1801,6 @@
           <w:lang w:eastAsia="de-DE"/>
         </w:rPr>
       </w:pPr>
-      <w:proofErr w:type="spellStart"/>
       <w:r>
         <w:rPr>
           <w:rFonts w:ascii="Segoe UI" w:eastAsia="Times New Roman" w:hAnsi="Segoe UI" w:cs="Segoe UI"/>
@@ -1267,7 +1811,6 @@
         </w:rPr>
         <w:t>IPhone</w:t>
       </w:r>
-      <w:proofErr w:type="spellEnd"/>
       <w:r>
         <w:rPr>
           <w:rFonts w:ascii="Segoe UI" w:eastAsia="Times New Roman" w:hAnsi="Segoe UI" w:cs="Segoe UI"/>
